--- a/TG2 - Aporte Laia.docx
+++ b/TG2 - Aporte Laia.docx
@@ -11,6 +11,342 @@
           <w:szCs w:val="24"/>
         </w:rPr>
       </w:pPr>
+      <w:r>
+        <w:rPr>
+          <w:b/>
+          <w:sz w:val="24"/>
+          <w:szCs w:val="24"/>
+        </w:rPr>
+        <w:t xml:space="preserve">Apartado 1: descripción </w:t>
+      </w:r>
+      <w:r>
+        <w:rPr>
+          <w:b/>
+          <w:sz w:val="24"/>
+          <w:szCs w:val="24"/>
+        </w:rPr>
+        <w:sym w:font="Wingdings" w:char="F0E0"/>
+      </w:r>
+      <w:r>
+        <w:rPr>
+          <w:b/>
+          <w:sz w:val="24"/>
+          <w:szCs w:val="24"/>
+        </w:rPr>
+        <w:t xml:space="preserve"> historia del motor y descripción general</w:t>
+      </w:r>
+    </w:p>
+    <w:p>
+      <w:r>
+        <w:t xml:space="preserve">La primera versión de </w:t>
+      </w:r>
+      <w:proofErr w:type="spellStart"/>
+      <w:r>
+        <w:rPr>
+          <w:b/>
+        </w:rPr>
+        <w:t>Unreal</w:t>
+      </w:r>
+      <w:proofErr w:type="spellEnd"/>
+      <w:r>
+        <w:rPr>
+          <w:b/>
+        </w:rPr>
+        <w:t xml:space="preserve"> </w:t>
+      </w:r>
+      <w:proofErr w:type="spellStart"/>
+      <w:r>
+        <w:rPr>
+          <w:b/>
+        </w:rPr>
+        <w:t>Engine</w:t>
+      </w:r>
+      <w:proofErr w:type="spellEnd"/>
+      <w:r>
+        <w:rPr>
+          <w:b/>
+        </w:rPr>
+        <w:t xml:space="preserve"> se desarrolló en 1998</w:t>
+      </w:r>
+      <w:r>
+        <w:t xml:space="preserve">, sus características principales integraban </w:t>
+      </w:r>
+      <w:proofErr w:type="spellStart"/>
+      <w:r>
+        <w:t>renderizado</w:t>
+      </w:r>
+      <w:proofErr w:type="spellEnd"/>
+      <w:r>
+        <w:t xml:space="preserve">, detección de colisiones, IA, visibilidad, opciones para redes y manipulación de archivos de sistema en un motor bastante completo. </w:t>
+      </w:r>
+    </w:p>
+    <w:p>
+      <w:r>
+        <w:t>La siguiente versión apareció en 2002 con el desarrollo de “</w:t>
+      </w:r>
+      <w:proofErr w:type="spellStart"/>
+      <w:r>
+        <w:t>America’s</w:t>
+      </w:r>
+      <w:proofErr w:type="spellEnd"/>
+      <w:r>
+        <w:t xml:space="preserve"> </w:t>
+      </w:r>
+      <w:proofErr w:type="spellStart"/>
+      <w:r>
+        <w:t>army</w:t>
+      </w:r>
+      <w:proofErr w:type="spellEnd"/>
+      <w:r>
+        <w:t xml:space="preserve">”. Se reestructuro todo el entorno, tanto a nivel del núcleo como el código completo y el motor de </w:t>
+      </w:r>
+      <w:proofErr w:type="spellStart"/>
+      <w:r>
+        <w:t>renderizado</w:t>
+      </w:r>
+      <w:proofErr w:type="spellEnd"/>
+      <w:r>
+        <w:t>. Además, se incluyeron sistemas de física y soporte para las primeras consolas.</w:t>
+      </w:r>
+    </w:p>
+    <w:p>
+      <w:r>
+        <w:t>Dicha versión se actualizó a la 2.5 que mejoró el rendimiento y añadió física para vehículos y la edición del sistema de partículas. También se mejoró de cara a Xbox y se añadieron efectos de sonido EAX 3.0</w:t>
+      </w:r>
+    </w:p>
+    <w:p>
+      <w:r>
+        <w:t xml:space="preserve">En el 2006 apareció la tercera versión de </w:t>
+      </w:r>
+      <w:proofErr w:type="spellStart"/>
+      <w:r>
+        <w:t>Unreal</w:t>
+      </w:r>
+      <w:proofErr w:type="spellEnd"/>
+      <w:r>
+        <w:t xml:space="preserve"> </w:t>
+      </w:r>
+      <w:proofErr w:type="spellStart"/>
+      <w:r>
+        <w:t>Engine</w:t>
+      </w:r>
+      <w:proofErr w:type="spellEnd"/>
+      <w:r>
+        <w:t xml:space="preserve">, preparado para </w:t>
+      </w:r>
+      <w:proofErr w:type="spellStart"/>
+      <w:r>
+        <w:t>DirectX</w:t>
+      </w:r>
+      <w:proofErr w:type="spellEnd"/>
+      <w:r>
+        <w:t xml:space="preserve"> 9-10, Xbox 360 y PlayStation 3. Para ello se añadió soporte para técnicas avanzadas de HDRR,  </w:t>
+      </w:r>
+      <w:proofErr w:type="spellStart"/>
+      <w:r>
+        <w:t>mapping</w:t>
+      </w:r>
+      <w:proofErr w:type="spellEnd"/>
+      <w:r>
+        <w:t xml:space="preserve"> y sombras dinámicas. También se añadieron herramientas complementarias sobre las de anteriores versiones, modificando el sistema de física. </w:t>
+      </w:r>
+    </w:p>
+    <w:p>
+      <w:r>
+        <w:t>Esta versión sufrió varias adaptaciones y mejoras por distintos motivos. Se mejoró de cara a consolas como la Wii, se añadió el kit para desarrolladores amateur y se añadieron simuladores de construcción, conducción etc.</w:t>
+      </w:r>
+    </w:p>
+    <w:p>
+      <w:proofErr w:type="spellStart"/>
+      <w:r>
+        <w:t>Unreal</w:t>
+      </w:r>
+      <w:proofErr w:type="spellEnd"/>
+      <w:r>
+        <w:t xml:space="preserve"> </w:t>
+      </w:r>
+      <w:proofErr w:type="spellStart"/>
+      <w:r>
+        <w:t>Engine</w:t>
+      </w:r>
+      <w:proofErr w:type="spellEnd"/>
+      <w:r>
+        <w:t xml:space="preserve"> es un motor de juego de PC y consolas creados por la compañía </w:t>
+      </w:r>
+      <w:proofErr w:type="spellStart"/>
+      <w:r>
+        <w:t>Epic</w:t>
+      </w:r>
+      <w:proofErr w:type="spellEnd"/>
+      <w:r>
+        <w:t xml:space="preserve"> </w:t>
+      </w:r>
+      <w:proofErr w:type="spellStart"/>
+      <w:r>
+        <w:t>Games</w:t>
+      </w:r>
+      <w:proofErr w:type="spellEnd"/>
+      <w:r>
+        <w:t xml:space="preserve">. En sus inicios se utilizó para implementar el </w:t>
+      </w:r>
+      <w:proofErr w:type="spellStart"/>
+      <w:r>
+        <w:t>shooter</w:t>
+      </w:r>
+      <w:proofErr w:type="spellEnd"/>
+      <w:r>
+        <w:t xml:space="preserve"> llamado “</w:t>
+      </w:r>
+      <w:proofErr w:type="spellStart"/>
+      <w:r>
+        <w:t>Unreal</w:t>
+      </w:r>
+      <w:proofErr w:type="spellEnd"/>
+      <w:r>
+        <w:t xml:space="preserve">” en el 1998, posteriormente a soportado algunas entregas de juegos conocidos como </w:t>
+      </w:r>
+      <w:proofErr w:type="spellStart"/>
+      <w:r>
+        <w:t>Unreal</w:t>
+      </w:r>
+      <w:proofErr w:type="spellEnd"/>
+      <w:r>
+        <w:t xml:space="preserve"> </w:t>
+      </w:r>
+      <w:proofErr w:type="spellStart"/>
+      <w:r>
+        <w:t>Tournament</w:t>
+      </w:r>
+      <w:proofErr w:type="spellEnd"/>
+      <w:r>
+        <w:t xml:space="preserve">, </w:t>
+      </w:r>
+      <w:proofErr w:type="spellStart"/>
+      <w:r>
+        <w:t>BioShok</w:t>
+      </w:r>
+      <w:proofErr w:type="spellEnd"/>
+      <w:r>
+        <w:t xml:space="preserve">, </w:t>
+      </w:r>
+      <w:proofErr w:type="spellStart"/>
+      <w:r>
+        <w:t>Star</w:t>
+      </w:r>
+      <w:proofErr w:type="spellEnd"/>
+      <w:r>
+        <w:t xml:space="preserve"> </w:t>
+      </w:r>
+      <w:proofErr w:type="spellStart"/>
+      <w:r>
+        <w:t>Wars</w:t>
+      </w:r>
+      <w:proofErr w:type="spellEnd"/>
+      <w:r>
+        <w:t>, Batman etc.</w:t>
+      </w:r>
+    </w:p>
+    <w:p>
+      <w:pPr>
+        <w:jc w:val="both"/>
+      </w:pPr>
+      <w:r>
+        <w:t xml:space="preserve">El entorno </w:t>
+      </w:r>
+      <w:r>
+        <w:t xml:space="preserve">está </w:t>
+      </w:r>
+      <w:r>
+        <w:rPr>
+          <w:b/>
+        </w:rPr>
+        <w:t>escrito íntegramente en C++</w:t>
+      </w:r>
+      <w:r>
+        <w:t xml:space="preserve"> y utiliza distintas librerías gráficas para abarcar </w:t>
+      </w:r>
+      <w:r>
+        <w:t>cualquier temática del área de videojuegos. Su</w:t>
+      </w:r>
+      <w:r>
+        <w:t xml:space="preserve"> primer motor </w:t>
+      </w:r>
+      <w:r>
+        <w:t>tiene</w:t>
+      </w:r>
+      <w:r>
+        <w:t xml:space="preserve"> versiones para Windows bajo </w:t>
+      </w:r>
+      <w:proofErr w:type="spellStart"/>
+      <w:r>
+        <w:t>DirectX</w:t>
+      </w:r>
+      <w:proofErr w:type="spellEnd"/>
+      <w:r>
+        <w:t xml:space="preserve">, GNU/Linux y Macintosh bajo </w:t>
+      </w:r>
+      <w:proofErr w:type="spellStart"/>
+      <w:r>
+        <w:t>OpenGL</w:t>
+      </w:r>
+      <w:proofErr w:type="spellEnd"/>
+      <w:r>
+        <w:t xml:space="preserve">, PlayStation2 y </w:t>
+      </w:r>
+      <w:proofErr w:type="spellStart"/>
+      <w:r>
+        <w:t>Dreamcast</w:t>
+      </w:r>
+      <w:proofErr w:type="spellEnd"/>
+      <w:r>
+        <w:t xml:space="preserve">. </w:t>
+      </w:r>
+      <w:r>
+        <w:t xml:space="preserve">A lo largo de su historia ha ido evolucionando, desarrollando el entorno para adaptarlo a </w:t>
+      </w:r>
+      <w:proofErr w:type="spellStart"/>
+      <w:r>
+        <w:t>OpenGL</w:t>
+      </w:r>
+      <w:proofErr w:type="spellEnd"/>
+      <w:r>
+        <w:t xml:space="preserve"> y DirectX9/10, posteriormente se desarrolló para poder programar para casi todas las consolas</w:t>
+      </w:r>
+      <w:r>
+        <w:t xml:space="preserve"> </w:t>
+      </w:r>
+      <w:r>
+        <w:t xml:space="preserve">Xbox, </w:t>
+      </w:r>
+      <w:proofErr w:type="spellStart"/>
+      <w:r>
+        <w:t>Playstation</w:t>
+      </w:r>
+      <w:proofErr w:type="spellEnd"/>
+      <w:r>
+        <w:t xml:space="preserve"> 3, </w:t>
+      </w:r>
+      <w:proofErr w:type="spellStart"/>
+      <w:r>
+        <w:t>Game</w:t>
+      </w:r>
+      <w:proofErr w:type="spellEnd"/>
+      <w:r>
+        <w:t xml:space="preserve"> Cube y todos los sistemas de pc, </w:t>
+      </w:r>
+      <w:r>
+        <w:t>Windows XP/Vista/7, Unix/Linux/Mac.</w:t>
+      </w:r>
+    </w:p>
+    <w:p>
+      <w:pPr>
+        <w:jc w:val="both"/>
+        <w:rPr>
+          <w:b/>
+          <w:sz w:val="24"/>
+          <w:szCs w:val="24"/>
+        </w:rPr>
+      </w:pPr>
       <w:bookmarkStart w:id="0" w:name="_GoBack"/>
       <w:bookmarkEnd w:id="0"/>
       <w:r>
@@ -19,362 +355,6 @@
           <w:sz w:val="24"/>
           <w:szCs w:val="24"/>
         </w:rPr>
-        <w:t xml:space="preserve">Apartado 1: descripción </w:t>
-      </w:r>
-      <w:r>
-        <w:rPr>
-          <w:b/>
-          <w:sz w:val="24"/>
-          <w:szCs w:val="24"/>
-        </w:rPr>
-        <w:sym w:font="Wingdings" w:char="F0E0"/>
-      </w:r>
-      <w:r>
-        <w:rPr>
-          <w:b/>
-          <w:sz w:val="24"/>
-          <w:szCs w:val="24"/>
-        </w:rPr>
-        <w:t xml:space="preserve"> historia del motor y descripción general</w:t>
-      </w:r>
-    </w:p>
-    <w:p>
-      <w:pPr>
-        <w:jc w:val="both"/>
-      </w:pPr>
-      <w:proofErr w:type="spellStart"/>
-      <w:r>
-        <w:t>Unreal</w:t>
-      </w:r>
-      <w:proofErr w:type="spellEnd"/>
-      <w:r>
-        <w:t xml:space="preserve"> </w:t>
-      </w:r>
-      <w:proofErr w:type="spellStart"/>
-      <w:r>
-        <w:t>Engine</w:t>
-      </w:r>
-      <w:proofErr w:type="spellEnd"/>
-      <w:r>
-        <w:t xml:space="preserve"> es un motor de juego de PC y consolas creados por la compañía </w:t>
-      </w:r>
-      <w:proofErr w:type="spellStart"/>
-      <w:r>
-        <w:t>Epic</w:t>
-      </w:r>
-      <w:proofErr w:type="spellEnd"/>
-      <w:r>
-        <w:t xml:space="preserve"> </w:t>
-      </w:r>
-      <w:proofErr w:type="spellStart"/>
-      <w:r>
-        <w:t>Games</w:t>
-      </w:r>
-      <w:proofErr w:type="spellEnd"/>
-      <w:r>
-        <w:t xml:space="preserve">. En sus inicios se utilizó para implementar el </w:t>
-      </w:r>
-      <w:proofErr w:type="spellStart"/>
-      <w:r>
-        <w:t>shooter</w:t>
-      </w:r>
-      <w:proofErr w:type="spellEnd"/>
-      <w:r>
-        <w:t xml:space="preserve"> llamado “</w:t>
-      </w:r>
-      <w:proofErr w:type="spellStart"/>
-      <w:r>
-        <w:t>Unreal</w:t>
-      </w:r>
-      <w:proofErr w:type="spellEnd"/>
-      <w:r>
-        <w:t xml:space="preserve">” en el 1998, posteriormente a soportado algunas entregas de juegos conocidos como </w:t>
-      </w:r>
-      <w:proofErr w:type="spellStart"/>
-      <w:r>
-        <w:t>Unreal</w:t>
-      </w:r>
-      <w:proofErr w:type="spellEnd"/>
-      <w:r>
-        <w:t xml:space="preserve"> </w:t>
-      </w:r>
-      <w:proofErr w:type="spellStart"/>
-      <w:r>
-        <w:t>Tournament</w:t>
-      </w:r>
-      <w:proofErr w:type="spellEnd"/>
-      <w:r>
-        <w:t xml:space="preserve">, </w:t>
-      </w:r>
-      <w:proofErr w:type="spellStart"/>
-      <w:r>
-        <w:t>BioShok</w:t>
-      </w:r>
-      <w:proofErr w:type="spellEnd"/>
-      <w:r>
-        <w:t xml:space="preserve">, </w:t>
-      </w:r>
-      <w:proofErr w:type="spellStart"/>
-      <w:r>
-        <w:t>Star</w:t>
-      </w:r>
-      <w:proofErr w:type="spellEnd"/>
-      <w:r>
-        <w:t xml:space="preserve"> </w:t>
-      </w:r>
-      <w:proofErr w:type="spellStart"/>
-      <w:r>
-        <w:t>Wars</w:t>
-      </w:r>
-      <w:proofErr w:type="spellEnd"/>
-      <w:r>
-        <w:t>, Batman etc.</w:t>
-      </w:r>
-    </w:p>
-    <w:p>
-      <w:pPr>
-        <w:jc w:val="both"/>
-      </w:pPr>
-      <w:r>
-        <w:t xml:space="preserve">El entorno </w:t>
-      </w:r>
-      <w:r>
-        <w:t xml:space="preserve">está escrito íntegramente en C++ y utiliza distintas librerías gráficas para abarcar </w:t>
-      </w:r>
-      <w:r>
-        <w:t>cualquier temática del área de videojuegos. Su</w:t>
-      </w:r>
-      <w:r>
-        <w:t xml:space="preserve"> primer motor </w:t>
-      </w:r>
-      <w:r>
-        <w:t>tiene</w:t>
-      </w:r>
-      <w:r>
-        <w:t xml:space="preserve"> versiones para Windows bajo </w:t>
-      </w:r>
-      <w:proofErr w:type="spellStart"/>
-      <w:r>
-        <w:t>DirectX</w:t>
-      </w:r>
-      <w:proofErr w:type="spellEnd"/>
-      <w:r>
-        <w:t xml:space="preserve">, GNU/Linux y Macintosh bajo </w:t>
-      </w:r>
-      <w:proofErr w:type="spellStart"/>
-      <w:r>
-        <w:t>OpenGL</w:t>
-      </w:r>
-      <w:proofErr w:type="spellEnd"/>
-      <w:r>
-        <w:t xml:space="preserve">, PlayStation2 y </w:t>
-      </w:r>
-      <w:proofErr w:type="spellStart"/>
-      <w:r>
-        <w:t>Dreamcast</w:t>
-      </w:r>
-      <w:proofErr w:type="spellEnd"/>
-      <w:r>
-        <w:t xml:space="preserve">. </w:t>
-      </w:r>
-      <w:r>
-        <w:t xml:space="preserve">A lo largo de su historia ha ido evolucionando, desarrollando el entorno para adaptarlo a </w:t>
-      </w:r>
-      <w:proofErr w:type="spellStart"/>
-      <w:r>
-        <w:t>OpenGL</w:t>
-      </w:r>
-      <w:proofErr w:type="spellEnd"/>
-      <w:r>
-        <w:t xml:space="preserve"> y DirectX9/10, posteriormente se desarrolló para </w:t>
-      </w:r>
-      <w:r>
-        <w:t xml:space="preserve">poder programar para </w:t>
-      </w:r>
-      <w:r>
-        <w:t>casi todas las consolas</w:t>
-      </w:r>
-      <w:r>
-        <w:t xml:space="preserve"> </w:t>
-      </w:r>
-      <w:r>
-        <w:t xml:space="preserve">Xbox, </w:t>
-      </w:r>
-      <w:proofErr w:type="spellStart"/>
-      <w:r>
-        <w:t>Playstation</w:t>
-      </w:r>
-      <w:proofErr w:type="spellEnd"/>
-      <w:r>
-        <w:t xml:space="preserve"> 3, </w:t>
-      </w:r>
-      <w:proofErr w:type="spellStart"/>
-      <w:r>
-        <w:t>Game</w:t>
-      </w:r>
-      <w:proofErr w:type="spellEnd"/>
-      <w:r>
-        <w:t xml:space="preserve"> Cube y todos los sistemas de pc, </w:t>
-      </w:r>
-      <w:r>
-        <w:t>Windows XP/Vista/7, Unix/Linux/Mac.</w:t>
-      </w:r>
-    </w:p>
-    <w:p>
-      <w:pPr>
-        <w:jc w:val="both"/>
-      </w:pPr>
-      <w:r>
-        <w:t xml:space="preserve">A continuación vamos a desarrollar brevemente la historia del entorno. </w:t>
-      </w:r>
-    </w:p>
-    <w:p>
-      <w:pPr>
-        <w:jc w:val="both"/>
-      </w:pPr>
-      <w:r>
-        <w:t xml:space="preserve">La primera versión de </w:t>
-      </w:r>
-      <w:proofErr w:type="spellStart"/>
-      <w:r>
-        <w:t>Unre</w:t>
-      </w:r>
-      <w:r>
-        <w:t>al</w:t>
-      </w:r>
-      <w:proofErr w:type="spellEnd"/>
-      <w:r>
-        <w:t xml:space="preserve"> </w:t>
-      </w:r>
-      <w:proofErr w:type="spellStart"/>
-      <w:r>
-        <w:t>Engine</w:t>
-      </w:r>
-      <w:proofErr w:type="spellEnd"/>
-      <w:r>
-        <w:t xml:space="preserve"> se desarrolló en 1998, s</w:t>
-      </w:r>
-      <w:r>
-        <w:t xml:space="preserve">us características principales integraban </w:t>
-      </w:r>
-      <w:proofErr w:type="spellStart"/>
-      <w:r>
-        <w:t>renderizado</w:t>
-      </w:r>
-      <w:proofErr w:type="spellEnd"/>
-      <w:r>
-        <w:t xml:space="preserve">, detección de colisiones, IA, visibilidad, opciones para redes y manipulación de archivos de sistema en un motor bastante completo. </w:t>
-      </w:r>
-    </w:p>
-    <w:p>
-      <w:pPr>
-        <w:jc w:val="both"/>
-      </w:pPr>
-      <w:r>
-        <w:t>La siguiente versión apareció en 2002 con el desarrollo de “</w:t>
-      </w:r>
-      <w:proofErr w:type="spellStart"/>
-      <w:r>
-        <w:t>America’s</w:t>
-      </w:r>
-      <w:proofErr w:type="spellEnd"/>
-      <w:r>
-        <w:t xml:space="preserve"> </w:t>
-      </w:r>
-      <w:proofErr w:type="spellStart"/>
-      <w:r>
-        <w:t>army</w:t>
-      </w:r>
-      <w:proofErr w:type="spellEnd"/>
-      <w:r>
-        <w:t xml:space="preserve">”. Se reestructuro todo el entorno, tanto a nivel del núcleo como el código completo y el motor de </w:t>
-      </w:r>
-      <w:proofErr w:type="spellStart"/>
-      <w:r>
-        <w:t>renderizado</w:t>
-      </w:r>
-      <w:proofErr w:type="spellEnd"/>
-      <w:r>
-        <w:t>. Además, se incluyeron sistemas de física y soporte para las primeras consolas.</w:t>
-      </w:r>
-    </w:p>
-    <w:p>
-      <w:pPr>
-        <w:jc w:val="both"/>
-      </w:pPr>
-      <w:r>
-        <w:t>Dicha versión se actualizó a la 2.5 que mejoró el rendimiento y añadió física para vehículos y la edición del sistema de partículas. También se mejoró de cara a Xbox y se añadieron efectos de sonido EAX 3.0</w:t>
-      </w:r>
-    </w:p>
-    <w:p>
-      <w:pPr>
-        <w:jc w:val="both"/>
-      </w:pPr>
-      <w:r>
-        <w:t xml:space="preserve">En el 2006 apareció la tercera versión de </w:t>
-      </w:r>
-      <w:proofErr w:type="spellStart"/>
-      <w:r>
-        <w:t>Unreal</w:t>
-      </w:r>
-      <w:proofErr w:type="spellEnd"/>
-      <w:r>
-        <w:t xml:space="preserve"> </w:t>
-      </w:r>
-      <w:proofErr w:type="spellStart"/>
-      <w:r>
-        <w:t>Engine</w:t>
-      </w:r>
-      <w:proofErr w:type="spellEnd"/>
-      <w:r>
-        <w:t xml:space="preserve">, preparado para </w:t>
-      </w:r>
-      <w:proofErr w:type="spellStart"/>
-      <w:r>
-        <w:t>DirectX</w:t>
-      </w:r>
-      <w:proofErr w:type="spellEnd"/>
-      <w:r>
-        <w:t xml:space="preserve"> 9-10, Xbox 360 y PlayStation 3. Para ello se añadió soporte para técnicas avanzadas de HDRR,  </w:t>
-      </w:r>
-      <w:proofErr w:type="spellStart"/>
-      <w:r>
-        <w:t>mapping</w:t>
-      </w:r>
-      <w:proofErr w:type="spellEnd"/>
-      <w:r>
-        <w:t xml:space="preserve"> y sombras dinámicas. También se añadieron herramientas complementarias sobre las de anteriores versiones, modificando el sistema de física. </w:t>
-      </w:r>
-    </w:p>
-    <w:p>
-      <w:pPr>
-        <w:jc w:val="both"/>
-      </w:pPr>
-      <w:r>
-        <w:t>Esta versión sufrió varias adaptaciones y mejoras por distintos motivos. Se mejoró de cara a consolas como la Wii, se añadió el kit para desarrolladores amateur y se añadieron simuladores de construcción, conducción etc.</w:t>
-      </w:r>
-    </w:p>
-    <w:p>
-      <w:r>
-        <w:br w:type="page"/>
-      </w:r>
-    </w:p>
-    <w:p>
-      <w:pPr>
-        <w:jc w:val="both"/>
-        <w:rPr>
-          <w:b/>
-          <w:sz w:val="24"/>
-          <w:szCs w:val="24"/>
-        </w:rPr>
-      </w:pPr>
-      <w:r>
-        <w:rPr>
-          <w:b/>
-          <w:sz w:val="24"/>
-          <w:szCs w:val="24"/>
-        </w:rPr>
-        <w:lastRenderedPageBreak/>
         <w:t>Apartado 2: categorías:</w:t>
       </w:r>
     </w:p>
@@ -982,6 +962,7 @@
           <w:szCs w:val="24"/>
           <w:lang w:eastAsia="es-ES"/>
         </w:rPr>
+        <w:lastRenderedPageBreak/>
         <w:drawing>
           <wp:inline distT="0" distB="0" distL="0" distR="0">
             <wp:extent cx="2724150" cy="1663385"/>
@@ -1375,119 +1356,112 @@
           <w:sz w:val="24"/>
           <w:szCs w:val="24"/>
         </w:rPr>
-        <w:t xml:space="preserve"> </w:t>
-      </w:r>
+        <w:t xml:space="preserve"> los juegos que se creen en ella pueden ser generados para </w:t>
+      </w:r>
+      <w:r>
+        <w:rPr>
+          <w:sz w:val="24"/>
+          <w:szCs w:val="24"/>
+        </w:rPr>
+        <w:t xml:space="preserve">funcionar, utilizando el mismo código, </w:t>
+      </w:r>
+      <w:r>
+        <w:rPr>
+          <w:sz w:val="24"/>
+          <w:szCs w:val="24"/>
+        </w:rPr>
+        <w:t xml:space="preserve">en iOS, OS X, </w:t>
+      </w:r>
+      <w:proofErr w:type="spellStart"/>
+      <w:r>
+        <w:rPr>
+          <w:sz w:val="24"/>
+          <w:szCs w:val="24"/>
+        </w:rPr>
+        <w:t>Playstation</w:t>
+      </w:r>
+      <w:proofErr w:type="spellEnd"/>
+      <w:r>
+        <w:rPr>
+          <w:sz w:val="24"/>
+          <w:szCs w:val="24"/>
+        </w:rPr>
+        <w:t xml:space="preserve"> 4, Xbox </w:t>
+      </w:r>
+      <w:proofErr w:type="spellStart"/>
+      <w:r>
+        <w:rPr>
+          <w:sz w:val="24"/>
+          <w:szCs w:val="24"/>
+        </w:rPr>
+        <w:t>One</w:t>
+      </w:r>
+      <w:proofErr w:type="spellEnd"/>
+      <w:r>
+        <w:rPr>
+          <w:sz w:val="24"/>
+          <w:szCs w:val="24"/>
+        </w:rPr>
+        <w:t xml:space="preserve">, Linux, Android y HTML5. </w:t>
+      </w:r>
+    </w:p>
+    <w:p>
+      <w:pPr>
+        <w:pStyle w:val="Prrafodelista"/>
+        <w:ind w:left="792"/>
+        <w:jc w:val="both"/>
+        <w:rPr>
+          <w:sz w:val="24"/>
+          <w:szCs w:val="24"/>
+        </w:rPr>
+      </w:pPr>
+      <w:r>
+        <w:rPr>
+          <w:sz w:val="24"/>
+          <w:szCs w:val="24"/>
+        </w:rPr>
+        <w:t xml:space="preserve">El sistema de </w:t>
+      </w:r>
+      <w:proofErr w:type="spellStart"/>
+      <w:r>
+        <w:rPr>
+          <w:sz w:val="24"/>
+          <w:szCs w:val="24"/>
+        </w:rPr>
+        <w:t>blueprints</w:t>
+      </w:r>
+      <w:proofErr w:type="spellEnd"/>
+      <w:r>
+        <w:rPr>
+          <w:sz w:val="24"/>
+          <w:szCs w:val="24"/>
+        </w:rPr>
+        <w:t xml:space="preserve"> es capaz de detectar sobre que dispositivos se está desarrollando el juego y adaptar los controles para tal</w:t>
+      </w:r>
+      <w:r>
+        <w:rPr>
+          <w:sz w:val="24"/>
+          <w:szCs w:val="24"/>
+        </w:rPr>
+        <w:t>, lo cual facilita el desarrollo.</w:t>
+      </w:r>
+    </w:p>
+    <w:p>
+      <w:pPr>
+        <w:pStyle w:val="Prrafodelista"/>
+        <w:ind w:left="792"/>
+        <w:jc w:val="both"/>
+        <w:rPr>
+          <w:sz w:val="24"/>
+          <w:szCs w:val="24"/>
+        </w:rPr>
+      </w:pPr>
       <w:r>
         <w:rPr>
           <w:sz w:val="24"/>
           <w:szCs w:val="24"/>
         </w:rPr>
         <w:lastRenderedPageBreak/>
-        <w:t xml:space="preserve">los juegos que se creen en ella pueden ser generados para </w:t>
-      </w:r>
-      <w:r>
-        <w:rPr>
-          <w:sz w:val="24"/>
-          <w:szCs w:val="24"/>
-        </w:rPr>
-        <w:t xml:space="preserve">funcionar, utilizando el mismo código, </w:t>
-      </w:r>
-      <w:r>
-        <w:rPr>
-          <w:sz w:val="24"/>
-          <w:szCs w:val="24"/>
-        </w:rPr>
-        <w:t xml:space="preserve">en iOS, OS X, </w:t>
-      </w:r>
-      <w:proofErr w:type="spellStart"/>
-      <w:r>
-        <w:rPr>
-          <w:sz w:val="24"/>
-          <w:szCs w:val="24"/>
-        </w:rPr>
-        <w:t>Playstation</w:t>
-      </w:r>
-      <w:proofErr w:type="spellEnd"/>
-      <w:r>
-        <w:rPr>
-          <w:sz w:val="24"/>
-          <w:szCs w:val="24"/>
-        </w:rPr>
-        <w:t xml:space="preserve"> 4, Xbox </w:t>
-      </w:r>
-      <w:proofErr w:type="spellStart"/>
-      <w:r>
-        <w:rPr>
-          <w:sz w:val="24"/>
-          <w:szCs w:val="24"/>
-        </w:rPr>
-        <w:t>One</w:t>
-      </w:r>
-      <w:proofErr w:type="spellEnd"/>
-      <w:r>
-        <w:rPr>
-          <w:sz w:val="24"/>
-          <w:szCs w:val="24"/>
-        </w:rPr>
-        <w:t xml:space="preserve">, Linux, Android y HTML5. </w:t>
-      </w:r>
-    </w:p>
-    <w:p>
-      <w:pPr>
-        <w:pStyle w:val="Prrafodelista"/>
-        <w:ind w:left="792"/>
-        <w:jc w:val="both"/>
-        <w:rPr>
-          <w:sz w:val="24"/>
-          <w:szCs w:val="24"/>
-        </w:rPr>
-      </w:pPr>
-      <w:r>
-        <w:rPr>
-          <w:sz w:val="24"/>
-          <w:szCs w:val="24"/>
-        </w:rPr>
-        <w:t xml:space="preserve">El sistema de </w:t>
-      </w:r>
-      <w:proofErr w:type="spellStart"/>
-      <w:r>
-        <w:rPr>
-          <w:sz w:val="24"/>
-          <w:szCs w:val="24"/>
-        </w:rPr>
-        <w:t>blueprints</w:t>
-      </w:r>
-      <w:proofErr w:type="spellEnd"/>
-      <w:r>
-        <w:rPr>
-          <w:sz w:val="24"/>
-          <w:szCs w:val="24"/>
-        </w:rPr>
-        <w:t xml:space="preserve"> es capaz de detectar sobre que dispositivos se está desarrollando el juego y adaptar los controles para tal</w:t>
-      </w:r>
-      <w:r>
-        <w:rPr>
-          <w:sz w:val="24"/>
-          <w:szCs w:val="24"/>
-        </w:rPr>
-        <w:t>, lo cual facilita el desarrollo.</w:t>
-      </w:r>
-    </w:p>
-    <w:p>
-      <w:pPr>
-        <w:pStyle w:val="Prrafodelista"/>
-        <w:ind w:left="792"/>
-        <w:jc w:val="both"/>
-        <w:rPr>
-          <w:sz w:val="24"/>
-          <w:szCs w:val="24"/>
-        </w:rPr>
-      </w:pPr>
-      <w:r>
-        <w:rPr>
-          <w:sz w:val="24"/>
-          <w:szCs w:val="24"/>
-        </w:rPr>
         <w:t>Además, la implementación para iOS soporta las nuevas librerías gráficas para procesadores de 64 bits de Apple</w:t>
       </w:r>
       <w:r>
@@ -2096,28 +2070,7 @@
           <w:sz w:val="24"/>
           <w:szCs w:val="24"/>
         </w:rPr>
-        <w:t xml:space="preserve">El rendimiento de la CPU puede verse comprometido </w:t>
-      </w:r>
-      <w:r>
-        <w:rPr>
-          <w:sz w:val="24"/>
-          <w:szCs w:val="24"/>
-        </w:rPr>
-        <w:t>cuando hay</w:t>
-      </w:r>
-      <w:r>
-        <w:rPr>
-          <w:sz w:val="24"/>
-          <w:szCs w:val="24"/>
-        </w:rPr>
-        <w:t xml:space="preserve"> muchos objetos que tratar, por ello es necesario optimizar los hilos </w:t>
-      </w:r>
-      <w:r>
-        <w:rPr>
-          <w:sz w:val="24"/>
-          <w:szCs w:val="24"/>
-        </w:rPr>
-        <w:t>de procesamiento.</w:t>
+        <w:t>El rendimiento de la CPU puede verse comprometido cuando hay muchos objetos que tratar, por ello es necesario optimizar los hilos de procesamiento.</w:t>
       </w:r>
     </w:p>
     <w:p>
@@ -2185,7 +2138,6 @@
           <w:noProof/>
           <w:lang w:eastAsia="es-ES"/>
         </w:rPr>
-        <w:lastRenderedPageBreak/>
         <w:drawing>
           <wp:anchor distT="0" distB="0" distL="114300" distR="114300" simplePos="0" relativeHeight="251659264" behindDoc="1" locked="0" layoutInCell="1" allowOverlap="1">
             <wp:simplePos x="0" y="0"/>
@@ -2730,7 +2682,15 @@
           <w:sz w:val="24"/>
           <w:szCs w:val="24"/>
         </w:rPr>
-        <w:t xml:space="preserve"> para poder utilizarlos como componentes dentro del videojuego.</w:t>
+        <w:t xml:space="preserve"> para poder utilizarlos como </w:t>
+      </w:r>
+      <w:r>
+        <w:rPr>
+          <w:sz w:val="24"/>
+          <w:szCs w:val="24"/>
+        </w:rPr>
+        <w:lastRenderedPageBreak/>
+        <w:t>componentes dentro del videojuego.</w:t>
       </w:r>
       <w:r>
         <w:rPr>
@@ -3235,100 +3195,107 @@
           <w:sz w:val="24"/>
           <w:szCs w:val="24"/>
         </w:rPr>
+        <w:t>Apsalar</w:t>
+      </w:r>
+      <w:proofErr w:type="spellEnd"/>
+      <w:r>
+        <w:rPr>
+          <w:sz w:val="24"/>
+          <w:szCs w:val="24"/>
+        </w:rPr>
+        <w:t>, es el analizador para IOS. C</w:t>
+      </w:r>
+      <w:r>
+        <w:rPr>
+          <w:sz w:val="24"/>
+          <w:szCs w:val="24"/>
+        </w:rPr>
+        <w:t>omenzó como un servicio de análisis gratuito que</w:t>
+      </w:r>
+      <w:r>
+        <w:rPr>
+          <w:sz w:val="24"/>
+          <w:szCs w:val="24"/>
+        </w:rPr>
+        <w:t xml:space="preserve"> permite reportar publicidad a Facebook, aunque re</w:t>
+      </w:r>
+      <w:r>
+        <w:rPr>
+          <w:sz w:val="24"/>
+          <w:szCs w:val="24"/>
+        </w:rPr>
+        <w:t xml:space="preserve">cientemente </w:t>
+      </w:r>
+      <w:r>
+        <w:rPr>
+          <w:sz w:val="24"/>
+          <w:szCs w:val="24"/>
+        </w:rPr>
+        <w:t xml:space="preserve">se ha pasado a tener </w:t>
+      </w:r>
+      <w:r>
+        <w:rPr>
+          <w:sz w:val="24"/>
+          <w:szCs w:val="24"/>
+        </w:rPr>
+        <w:t xml:space="preserve">una cuota. </w:t>
+      </w:r>
+      <w:r>
+        <w:rPr>
+          <w:sz w:val="24"/>
+          <w:szCs w:val="24"/>
+        </w:rPr>
+        <w:t xml:space="preserve">Lo más destacado es que </w:t>
+      </w:r>
+      <w:r>
+        <w:rPr>
+          <w:sz w:val="24"/>
+          <w:szCs w:val="24"/>
+        </w:rPr>
+        <w:t>se puede medir el retorno de la inversión para los an</w:t>
+      </w:r>
+      <w:r>
+        <w:rPr>
+          <w:sz w:val="24"/>
+          <w:szCs w:val="24"/>
+        </w:rPr>
+        <w:t>uncios para móviles de Facebook, algo poco común.</w:t>
+      </w:r>
+      <w:r>
+        <w:rPr>
+          <w:sz w:val="24"/>
+          <w:szCs w:val="24"/>
+        </w:rPr>
+        <w:t xml:space="preserve"> Para utilizar</w:t>
+      </w:r>
+      <w:r>
+        <w:rPr>
+          <w:sz w:val="24"/>
+          <w:szCs w:val="24"/>
+        </w:rPr>
+        <w:t>lo, el desarrollador se debe registrar</w:t>
+      </w:r>
+      <w:r>
+        <w:rPr>
+          <w:sz w:val="24"/>
+          <w:szCs w:val="24"/>
+        </w:rPr>
+        <w:t>, obtener una clave de aplicación y la contraseña que</w:t>
+      </w:r>
+      <w:r>
+        <w:rPr>
+          <w:sz w:val="24"/>
+          <w:szCs w:val="24"/>
+        </w:rPr>
+        <w:t xml:space="preserve"> </w:t>
+      </w:r>
+      <w:r>
+        <w:rPr>
+          <w:sz w:val="24"/>
+          <w:szCs w:val="24"/>
+        </w:rPr>
         <w:lastRenderedPageBreak/>
-        <w:t>Apsalar</w:t>
-      </w:r>
-      <w:proofErr w:type="spellEnd"/>
-      <w:r>
-        <w:rPr>
-          <w:sz w:val="24"/>
-          <w:szCs w:val="24"/>
-        </w:rPr>
-        <w:t>, es el analizador para IOS. C</w:t>
-      </w:r>
-      <w:r>
-        <w:rPr>
-          <w:sz w:val="24"/>
-          <w:szCs w:val="24"/>
-        </w:rPr>
-        <w:t>omenzó como un servicio de análisis gratuito que</w:t>
-      </w:r>
-      <w:r>
-        <w:rPr>
-          <w:sz w:val="24"/>
-          <w:szCs w:val="24"/>
-        </w:rPr>
-        <w:t xml:space="preserve"> permite reportar publicidad a Facebook, aunque re</w:t>
-      </w:r>
-      <w:r>
-        <w:rPr>
-          <w:sz w:val="24"/>
-          <w:szCs w:val="24"/>
-        </w:rPr>
-        <w:t xml:space="preserve">cientemente </w:t>
-      </w:r>
-      <w:r>
-        <w:rPr>
-          <w:sz w:val="24"/>
-          <w:szCs w:val="24"/>
-        </w:rPr>
-        <w:t xml:space="preserve">se ha pasado a tener </w:t>
-      </w:r>
-      <w:r>
-        <w:rPr>
-          <w:sz w:val="24"/>
-          <w:szCs w:val="24"/>
-        </w:rPr>
-        <w:t xml:space="preserve">una cuota. </w:t>
-      </w:r>
-      <w:r>
-        <w:rPr>
-          <w:sz w:val="24"/>
-          <w:szCs w:val="24"/>
-        </w:rPr>
-        <w:t xml:space="preserve">Lo más destacado es que </w:t>
-      </w:r>
-      <w:r>
-        <w:rPr>
-          <w:sz w:val="24"/>
-          <w:szCs w:val="24"/>
-        </w:rPr>
-        <w:t>se puede medir el retorno de la inversión para los an</w:t>
-      </w:r>
-      <w:r>
-        <w:rPr>
-          <w:sz w:val="24"/>
-          <w:szCs w:val="24"/>
-        </w:rPr>
-        <w:t>uncios para móviles de Facebook, algo poco común.</w:t>
-      </w:r>
-      <w:r>
-        <w:rPr>
-          <w:sz w:val="24"/>
-          <w:szCs w:val="24"/>
-        </w:rPr>
-        <w:t xml:space="preserve"> Para utilizar</w:t>
-      </w:r>
-      <w:r>
-        <w:rPr>
-          <w:sz w:val="24"/>
-          <w:szCs w:val="24"/>
-        </w:rPr>
-        <w:t>lo, el desarrollador se debe registrar</w:t>
-      </w:r>
-      <w:r>
-        <w:rPr>
-          <w:sz w:val="24"/>
-          <w:szCs w:val="24"/>
-        </w:rPr>
-        <w:t>, obtener una clave de aplicación y la contraseña que</w:t>
-      </w:r>
-      <w:r>
-        <w:rPr>
-          <w:sz w:val="24"/>
-          <w:szCs w:val="24"/>
-        </w:rPr>
-        <w:t xml:space="preserve"> la</w:t>
+        <w:t>la</w:t>
       </w:r>
       <w:r>
         <w:rPr>
@@ -4491,6 +4458,50 @@
     <w:qFormat/>
     <w:rsid w:val="00181806"/>
   </w:style>
+  <w:style w:type="paragraph" w:styleId="Ttulo2">
+    <w:name w:val="heading 2"/>
+    <w:basedOn w:val="Normal"/>
+    <w:next w:val="Normal"/>
+    <w:link w:val="Ttulo2Car"/>
+    <w:uiPriority w:val="9"/>
+    <w:semiHidden/>
+    <w:unhideWhenUsed/>
+    <w:qFormat/>
+    <w:rsid w:val="00C940E2"/>
+    <w:pPr>
+      <w:keepNext/>
+      <w:keepLines/>
+      <w:spacing w:before="40" w:after="0"/>
+      <w:outlineLvl w:val="1"/>
+    </w:pPr>
+    <w:rPr>
+      <w:rFonts w:asciiTheme="majorHAnsi" w:eastAsiaTheme="majorEastAsia" w:hAnsiTheme="majorHAnsi" w:cstheme="majorBidi"/>
+      <w:color w:val="2E74B5" w:themeColor="accent1" w:themeShade="BF"/>
+      <w:sz w:val="26"/>
+      <w:szCs w:val="26"/>
+    </w:rPr>
+  </w:style>
+  <w:style w:type="paragraph" w:styleId="Ttulo3">
+    <w:name w:val="heading 3"/>
+    <w:basedOn w:val="Ttulo2"/>
+    <w:next w:val="Normal"/>
+    <w:link w:val="Ttulo3Car"/>
+    <w:uiPriority w:val="9"/>
+    <w:unhideWhenUsed/>
+    <w:qFormat/>
+    <w:rsid w:val="00C940E2"/>
+    <w:pPr>
+      <w:spacing w:after="80" w:line="240" w:lineRule="auto"/>
+      <w:jc w:val="both"/>
+      <w:outlineLvl w:val="2"/>
+    </w:pPr>
+    <w:rPr>
+      <w:rFonts w:ascii="Calibri" w:hAnsi="Calibri"/>
+      <w:iCs/>
+      <w:sz w:val="28"/>
+      <w:szCs w:val="22"/>
+    </w:rPr>
+  </w:style>
   <w:style w:type="character" w:default="1" w:styleId="Fuentedeprrafopredeter">
     <w:name w:val="Default Paragraph Font"/>
     <w:uiPriority w:val="1"/>
@@ -4568,6 +4579,33 @@
     <w:rPr>
       <w:color w:val="0563C1" w:themeColor="hyperlink"/>
       <w:u w:val="single"/>
+    </w:rPr>
+  </w:style>
+  <w:style w:type="character" w:customStyle="1" w:styleId="Ttulo3Car">
+    <w:name w:val="Título 3 Car"/>
+    <w:basedOn w:val="Fuentedeprrafopredeter"/>
+    <w:link w:val="Ttulo3"/>
+    <w:uiPriority w:val="9"/>
+    <w:rsid w:val="00C940E2"/>
+    <w:rPr>
+      <w:rFonts w:ascii="Calibri" w:eastAsiaTheme="majorEastAsia" w:hAnsi="Calibri" w:cstheme="majorBidi"/>
+      <w:iCs/>
+      <w:color w:val="2E74B5" w:themeColor="accent1" w:themeShade="BF"/>
+      <w:sz w:val="28"/>
+    </w:rPr>
+  </w:style>
+  <w:style w:type="character" w:customStyle="1" w:styleId="Ttulo2Car">
+    <w:name w:val="Título 2 Car"/>
+    <w:basedOn w:val="Fuentedeprrafopredeter"/>
+    <w:link w:val="Ttulo2"/>
+    <w:uiPriority w:val="9"/>
+    <w:semiHidden/>
+    <w:rsid w:val="00C940E2"/>
+    <w:rPr>
+      <w:rFonts w:asciiTheme="majorHAnsi" w:eastAsiaTheme="majorEastAsia" w:hAnsiTheme="majorHAnsi" w:cstheme="majorBidi"/>
+      <w:color w:val="2E74B5" w:themeColor="accent1" w:themeShade="BF"/>
+      <w:sz w:val="26"/>
+      <w:szCs w:val="26"/>
     </w:rPr>
   </w:style>
 </w:styles>
